--- a/reports/Group/D03/03-Requirements-Group.docx
+++ b/reports/Group/D03/03-Requirements-Group.docx
@@ -148,7 +148,13 @@
                   <w:rPr>
                     <w:rFonts w:asciiTheme="majorHAnsi" w:hAnsiTheme="majorHAnsi" w:cstheme="majorHAnsi"/>
                   </w:rPr>
-                  <w:t>1.023</w:t>
+                  <w:t>2</w:t>
+                </w:r>
+                <w:r>
+                  <w:rPr>
+                    <w:rFonts w:asciiTheme="majorHAnsi" w:hAnsiTheme="majorHAnsi" w:cstheme="majorHAnsi"/>
+                  </w:rPr>
+                  <w:t>.023</w:t>
                 </w:r>
                 <w:r>
                   <w:rPr>
@@ -220,7 +226,19 @@
                   <w:rPr>
                     <w:rFonts w:asciiTheme="majorHAnsi" w:hAnsiTheme="majorHAnsi" w:cstheme="majorHAnsi"/>
                   </w:rPr>
-                  <w:t xml:space="preserve"> https://github.com/ManunGar/Acme-ANS-D01  </w:t>
+                  <w:t xml:space="preserve"> https://github.com/ManunGar/Acme-ANS-D0</w:t>
+                </w:r>
+                <w:r>
+                  <w:rPr>
+                    <w:rFonts w:asciiTheme="majorHAnsi" w:hAnsiTheme="majorHAnsi" w:cstheme="majorHAnsi"/>
+                  </w:rPr>
+                  <w:t>3</w:t>
+                </w:r>
+                <w:r>
+                  <w:rPr>
+                    <w:rFonts w:asciiTheme="majorHAnsi" w:hAnsiTheme="majorHAnsi" w:cstheme="majorHAnsi"/>
+                  </w:rPr>
+                  <w:t xml:space="preserve">  </w:t>
                 </w:r>
               </w:sdtContent>
             </w:sdt>
@@ -11384,6 +11402,7 @@
     <w:rsid w:val="00C17266"/>
     <w:rsid w:val="00C63AB0"/>
     <w:rsid w:val="00C71055"/>
+    <w:rsid w:val="00C7699B"/>
     <w:rsid w:val="00C9535D"/>
     <w:rsid w:val="00CC69E2"/>
     <w:rsid w:val="00CE5869"/>
@@ -11397,6 +11416,7 @@
     <w:rsid w:val="00E9745E"/>
     <w:rsid w:val="00EB4EB9"/>
     <w:rsid w:val="00F3606D"/>
+    <w:rsid w:val="00F66294"/>
     <w:rsid w:val="00F70A20"/>
     <w:rsid w:val="00F8539E"/>
     <w:rsid w:val="00F970E5"/>
@@ -13027,12 +13047,7 @@
 </file>
 
 <file path=customXml/item2.xml><?xml version="1.0" encoding="utf-8"?>
-<?mso-contentType ?>
-<FormTemplates xmlns="http://schemas.microsoft.com/sharepoint/v3/contenttype/forms">
-  <Display>DocumentLibraryForm</Display>
-  <Edit>DocumentLibraryForm</Edit>
-  <New>DocumentLibraryForm</New>
-</FormTemplates>
+<b:Sources xmlns:b="http://schemas.openxmlformats.org/officeDocument/2006/bibliography" xmlns="http://schemas.openxmlformats.org/officeDocument/2006/bibliography" SelectedStyle="\APASixthEditionOfficeOnline.xsl" StyleName="APA" Version="6"/>
 </file>
 
 <file path=customXml/item3.xml><?xml version="1.0" encoding="utf-8"?>
@@ -13255,7 +13270,12 @@
 </file>
 
 <file path=customXml/item4.xml><?xml version="1.0" encoding="utf-8"?>
-<b:Sources xmlns:b="http://schemas.openxmlformats.org/officeDocument/2006/bibliography" xmlns="http://schemas.openxmlformats.org/officeDocument/2006/bibliography" SelectedStyle="\APASixthEditionOfficeOnline.xsl" StyleName="APA" Version="6"/>
+<?mso-contentType ?>
+<FormTemplates xmlns="http://schemas.microsoft.com/sharepoint/v3/contenttype/forms">
+  <Display>DocumentLibraryForm</Display>
+  <Edit>DocumentLibraryForm</Edit>
+  <New>DocumentLibraryForm</New>
+</FormTemplates>
 </file>
 
 <file path=customXml/itemProps1.xml><?xml version="1.0" encoding="utf-8"?>
@@ -13269,9 +13289,9 @@
 </file>
 
 <file path=customXml/itemProps2.xml><?xml version="1.0" encoding="utf-8"?>
-<ds:datastoreItem xmlns:ds="http://schemas.openxmlformats.org/officeDocument/2006/customXml" ds:itemID="{CCF2A16C-A1AF-4AAF-A4E4-C66ACB3A4A92}">
+<ds:datastoreItem xmlns:ds="http://schemas.openxmlformats.org/officeDocument/2006/customXml" ds:itemID="{DACBA2D3-B54D-4E9B-B06E-39CB1345C0EE}">
   <ds:schemaRefs>
-    <ds:schemaRef ds:uri="http://schemas.microsoft.com/sharepoint/v3/contenttype/forms"/>
+    <ds:schemaRef ds:uri="http://schemas.openxmlformats.org/officeDocument/2006/bibliography"/>
   </ds:schemaRefs>
 </ds:datastoreItem>
 </file>
@@ -13296,9 +13316,9 @@
 </file>
 
 <file path=customXml/itemProps4.xml><?xml version="1.0" encoding="utf-8"?>
-<ds:datastoreItem xmlns:ds="http://schemas.openxmlformats.org/officeDocument/2006/customXml" ds:itemID="{DACBA2D3-B54D-4E9B-B06E-39CB1345C0EE}">
+<ds:datastoreItem xmlns:ds="http://schemas.openxmlformats.org/officeDocument/2006/customXml" ds:itemID="{CCF2A16C-A1AF-4AAF-A4E4-C66ACB3A4A92}">
   <ds:schemaRefs>
-    <ds:schemaRef ds:uri="http://schemas.openxmlformats.org/officeDocument/2006/bibliography"/>
+    <ds:schemaRef ds:uri="http://schemas.microsoft.com/sharepoint/v3/contenttype/forms"/>
   </ds:schemaRefs>
 </ds:datastoreItem>
 </file>